--- a/systemwide_req_spec (1).docx
+++ b/systemwide_req_spec (1).docx
@@ -1539,6 +1539,24 @@
           <w:rtl w:val="0"/>
         </w:rPr>
         <w:t xml:space="preserve">The interface must show the user experience design principles such as eye-friendly texts, colours, element patterns to ease the use of it for people of all ages.</w:t>
+      </w:r>
+    </w:p>
+    <w:p>
+      <w:pPr>
+        <w:widowControl w:val="1"/>
+        <w:ind w:firstLine="720"/>
+        <w:rPr>
+          <w:rFonts w:ascii="Roboto" w:cs="Roboto" w:eastAsia="Roboto" w:hAnsi="Roboto"/>
+        </w:rPr>
+      </w:pPr>
+      <w:r>
+        <w:rPr>
+          <w:rFonts w:ascii="Roboto" w:cs="Roboto" w:eastAsia="Roboto" w:hAnsi="Roboto"/>
+          <w:sz w:val="22"/>
+          <w:szCs w:val="22"/>
+          <w:rtl w:val="0"/>
+        </w:rPr>
+        <w:t xml:space="preserve">Multi language UI screens must be supported. </w:t>
       </w:r>
       <w:r>
         <w:rPr>
